--- a/HockeyManager/Extra/projektplan-mall.docx
+++ b/HockeyManager/Extra/projektplan-mall.docx
@@ -215,6 +215,29 @@
           <w:rFonts w:asciiTheme="majorHAnsi" w:hAnsiTheme="majorHAnsi"/>
           <w:sz w:val="22"/>
         </w:rPr>
+        <w:t xml:space="preserve"> (</w:t>
+      </w:r>
+      <w:proofErr w:type="spellStart"/>
+      <w:r>
+        <w:rPr>
+          <w:rFonts w:asciiTheme="majorHAnsi" w:hAnsiTheme="majorHAnsi"/>
+          <w:sz w:val="22"/>
+        </w:rPr>
+        <w:t>HockeyManager</w:t>
+      </w:r>
+      <w:proofErr w:type="spellEnd"/>
+      <w:r>
+        <w:rPr>
+          <w:rFonts w:asciiTheme="majorHAnsi" w:hAnsiTheme="majorHAnsi"/>
+          <w:sz w:val="22"/>
+        </w:rPr>
+        <w:t>)</w:t>
+      </w:r>
+      <w:r>
+        <w:rPr>
+          <w:rFonts w:asciiTheme="majorHAnsi" w:hAnsiTheme="majorHAnsi"/>
+          <w:sz w:val="22"/>
+        </w:rPr>
         <w:tab/>
       </w:r>
       <w:r>
@@ -362,7 +385,7 @@
           <w:r>
             <w:fldChar w:fldCharType="separate"/>
           </w:r>
-          <w:hyperlink w:anchor="_Toc7070555" w:history="1">
+          <w:hyperlink w:anchor="_Toc130905358" w:history="1">
             <w:r>
               <w:rPr>
                 <w:rStyle w:val="Hyperlnk"/>
@@ -384,21 +407,7 @@
                 <w:rStyle w:val="Hyperlnk"/>
                 <w:noProof/>
               </w:rPr>
-              <w:t>In</w:t>
-            </w:r>
-            <w:r>
-              <w:rPr>
-                <w:rStyle w:val="Hyperlnk"/>
-                <w:noProof/>
-              </w:rPr>
-              <w:t>l</w:t>
-            </w:r>
-            <w:r>
-              <w:rPr>
-                <w:rStyle w:val="Hyperlnk"/>
-                <w:noProof/>
-              </w:rPr>
-              <w:t>edning</w:t>
+              <w:t>Inledning</w:t>
             </w:r>
             <w:r>
               <w:rPr>
@@ -419,7 +428,7 @@
                 <w:noProof/>
                 <w:webHidden/>
               </w:rPr>
-              <w:instrText xml:space="preserve"> PAGEREF _Toc7070555 \h </w:instrText>
+              <w:instrText xml:space="preserve"> PAGEREF _Toc130905358 \h </w:instrText>
             </w:r>
             <w:r>
               <w:rPr>
@@ -464,7 +473,7 @@
               <w:lang w:eastAsia="sv-SE"/>
             </w:rPr>
           </w:pPr>
-          <w:hyperlink w:anchor="_Toc7070556" w:history="1">
+          <w:hyperlink w:anchor="_Toc130905359" w:history="1">
             <w:r>
               <w:rPr>
                 <w:rStyle w:val="Hyperlnk"/>
@@ -507,7 +516,7 @@
                 <w:noProof/>
                 <w:webHidden/>
               </w:rPr>
-              <w:instrText xml:space="preserve"> PAGEREF _Toc7070556 \h </w:instrText>
+              <w:instrText xml:space="preserve"> PAGEREF _Toc130905359 \h </w:instrText>
             </w:r>
             <w:r>
               <w:rPr>
@@ -528,90 +537,6 @@
                 <w:webHidden/>
               </w:rPr>
               <w:t>1</w:t>
-            </w:r>
-            <w:r>
-              <w:rPr>
-                <w:noProof/>
-                <w:webHidden/>
-              </w:rPr>
-              <w:fldChar w:fldCharType="end"/>
-            </w:r>
-          </w:hyperlink>
-        </w:p>
-        <w:p>
-          <w:pPr>
-            <w:pStyle w:val="Innehll1"/>
-            <w:rPr>
-              <w:rFonts w:eastAsiaTheme="minorEastAsia"/>
-              <w:noProof/>
-              <w:sz w:val="22"/>
-              <w:lang w:eastAsia="sv-SE"/>
-            </w:rPr>
-          </w:pPr>
-          <w:hyperlink w:anchor="_Toc7070557" w:history="1">
-            <w:r>
-              <w:rPr>
-                <w:rStyle w:val="Hyperlnk"/>
-                <w:noProof/>
-              </w:rPr>
-              <w:t>2</w:t>
-            </w:r>
-            <w:r>
-              <w:rPr>
-                <w:rFonts w:eastAsiaTheme="minorEastAsia"/>
-                <w:noProof/>
-                <w:sz w:val="22"/>
-                <w:lang w:eastAsia="sv-SE"/>
-              </w:rPr>
-              <w:tab/>
-            </w:r>
-            <w:r>
-              <w:rPr>
-                <w:rStyle w:val="Hyperlnk"/>
-                <w:noProof/>
-              </w:rPr>
-              <w:t>Metoder och verktyg</w:t>
-            </w:r>
-            <w:r>
-              <w:rPr>
-                <w:noProof/>
-                <w:webHidden/>
-              </w:rPr>
-              <w:tab/>
-            </w:r>
-            <w:r>
-              <w:rPr>
-                <w:noProof/>
-                <w:webHidden/>
-              </w:rPr>
-              <w:fldChar w:fldCharType="begin"/>
-            </w:r>
-            <w:r>
-              <w:rPr>
-                <w:noProof/>
-                <w:webHidden/>
-              </w:rPr>
-              <w:instrText xml:space="preserve"> PAGEREF _Toc7070557 \h </w:instrText>
-            </w:r>
-            <w:r>
-              <w:rPr>
-                <w:noProof/>
-                <w:webHidden/>
-              </w:rPr>
-            </w:r>
-            <w:r>
-              <w:rPr>
-                <w:noProof/>
-                <w:webHidden/>
-              </w:rPr>
-              <w:fldChar w:fldCharType="separate"/>
-            </w:r>
-            <w:r>
-              <w:rPr>
-                <w:noProof/>
-                <w:webHidden/>
-              </w:rPr>
-              <w:t>2</w:t>
             </w:r>
             <w:r>
               <w:rPr>
@@ -636,13 +561,13 @@
               <w:lang w:eastAsia="sv-SE"/>
             </w:rPr>
           </w:pPr>
-          <w:hyperlink w:anchor="_Toc7070558" w:history="1">
+          <w:hyperlink w:anchor="_Toc130905360" w:history="1">
             <w:r>
               <w:rPr>
                 <w:rStyle w:val="Hyperlnk"/>
                 <w:noProof/>
               </w:rPr>
-              <w:t>2.1</w:t>
+              <w:t>1.2</w:t>
             </w:r>
             <w:r>
               <w:rPr>
@@ -658,7 +583,7 @@
                 <w:rStyle w:val="Hyperlnk"/>
                 <w:noProof/>
               </w:rPr>
-              <w:t>Avgränsningar</w:t>
+              <w:t>Spelets uppbyggnad och strukturer</w:t>
             </w:r>
             <w:r>
               <w:rPr>
@@ -679,7 +604,91 @@
                 <w:noProof/>
                 <w:webHidden/>
               </w:rPr>
-              <w:instrText xml:space="preserve"> PAGEREF _Toc7070558 \h </w:instrText>
+              <w:instrText xml:space="preserve"> PAGEREF _Toc130905360 \h </w:instrText>
+            </w:r>
+            <w:r>
+              <w:rPr>
+                <w:noProof/>
+                <w:webHidden/>
+              </w:rPr>
+            </w:r>
+            <w:r>
+              <w:rPr>
+                <w:noProof/>
+                <w:webHidden/>
+              </w:rPr>
+              <w:fldChar w:fldCharType="separate"/>
+            </w:r>
+            <w:r>
+              <w:rPr>
+                <w:noProof/>
+                <w:webHidden/>
+              </w:rPr>
+              <w:t>1</w:t>
+            </w:r>
+            <w:r>
+              <w:rPr>
+                <w:noProof/>
+                <w:webHidden/>
+              </w:rPr>
+              <w:fldChar w:fldCharType="end"/>
+            </w:r>
+          </w:hyperlink>
+        </w:p>
+        <w:p>
+          <w:pPr>
+            <w:pStyle w:val="Innehll1"/>
+            <w:rPr>
+              <w:rFonts w:eastAsiaTheme="minorEastAsia"/>
+              <w:noProof/>
+              <w:sz w:val="22"/>
+              <w:lang w:eastAsia="sv-SE"/>
+            </w:rPr>
+          </w:pPr>
+          <w:hyperlink w:anchor="_Toc130905361" w:history="1">
+            <w:r>
+              <w:rPr>
+                <w:rStyle w:val="Hyperlnk"/>
+                <w:noProof/>
+              </w:rPr>
+              <w:t>2</w:t>
+            </w:r>
+            <w:r>
+              <w:rPr>
+                <w:rFonts w:eastAsiaTheme="minorEastAsia"/>
+                <w:noProof/>
+                <w:sz w:val="22"/>
+                <w:lang w:eastAsia="sv-SE"/>
+              </w:rPr>
+              <w:tab/>
+            </w:r>
+            <w:r>
+              <w:rPr>
+                <w:rStyle w:val="Hyperlnk"/>
+                <w:noProof/>
+              </w:rPr>
+              <w:t>Metoder och verktyg</w:t>
+            </w:r>
+            <w:r>
+              <w:rPr>
+                <w:noProof/>
+                <w:webHidden/>
+              </w:rPr>
+              <w:tab/>
+            </w:r>
+            <w:r>
+              <w:rPr>
+                <w:noProof/>
+                <w:webHidden/>
+              </w:rPr>
+              <w:fldChar w:fldCharType="begin"/>
+            </w:r>
+            <w:r>
+              <w:rPr>
+                <w:noProof/>
+                <w:webHidden/>
+              </w:rPr>
+              <w:instrText xml:space="preserve"> PAGEREF _Toc130905361 \h </w:instrText>
             </w:r>
             <w:r>
               <w:rPr>
@@ -724,13 +733,13 @@
               <w:lang w:eastAsia="sv-SE"/>
             </w:rPr>
           </w:pPr>
-          <w:hyperlink w:anchor="_Toc7070559" w:history="1">
+          <w:hyperlink w:anchor="_Toc130905362" w:history="1">
             <w:r>
               <w:rPr>
                 <w:rStyle w:val="Hyperlnk"/>
                 <w:noProof/>
               </w:rPr>
-              <w:t>2.2</w:t>
+              <w:t>2.1</w:t>
             </w:r>
             <w:r>
               <w:rPr>
@@ -746,6 +755,94 @@
                 <w:rStyle w:val="Hyperlnk"/>
                 <w:noProof/>
               </w:rPr>
+              <w:t>Avgränsningar</w:t>
+            </w:r>
+            <w:r>
+              <w:rPr>
+                <w:noProof/>
+                <w:webHidden/>
+              </w:rPr>
+              <w:tab/>
+            </w:r>
+            <w:r>
+              <w:rPr>
+                <w:noProof/>
+                <w:webHidden/>
+              </w:rPr>
+              <w:fldChar w:fldCharType="begin"/>
+            </w:r>
+            <w:r>
+              <w:rPr>
+                <w:noProof/>
+                <w:webHidden/>
+              </w:rPr>
+              <w:instrText xml:space="preserve"> PAGEREF _Toc130905362 \h </w:instrText>
+            </w:r>
+            <w:r>
+              <w:rPr>
+                <w:noProof/>
+                <w:webHidden/>
+              </w:rPr>
+            </w:r>
+            <w:r>
+              <w:rPr>
+                <w:noProof/>
+                <w:webHidden/>
+              </w:rPr>
+              <w:fldChar w:fldCharType="separate"/>
+            </w:r>
+            <w:r>
+              <w:rPr>
+                <w:noProof/>
+                <w:webHidden/>
+              </w:rPr>
+              <w:t>3</w:t>
+            </w:r>
+            <w:r>
+              <w:rPr>
+                <w:noProof/>
+                <w:webHidden/>
+              </w:rPr>
+              <w:fldChar w:fldCharType="end"/>
+            </w:r>
+          </w:hyperlink>
+        </w:p>
+        <w:p>
+          <w:pPr>
+            <w:pStyle w:val="Innehll2"/>
+            <w:tabs>
+              <w:tab w:val="left" w:pos="880"/>
+              <w:tab w:val="right" w:leader="dot" w:pos="9062"/>
+            </w:tabs>
+            <w:rPr>
+              <w:rFonts w:eastAsiaTheme="minorEastAsia"/>
+              <w:noProof/>
+              <w:sz w:val="22"/>
+              <w:lang w:eastAsia="sv-SE"/>
+            </w:rPr>
+          </w:pPr>
+          <w:hyperlink w:anchor="_Toc130905363" w:history="1">
+            <w:r>
+              <w:rPr>
+                <w:rStyle w:val="Hyperlnk"/>
+                <w:noProof/>
+              </w:rPr>
+              <w:t>2.2</w:t>
+            </w:r>
+            <w:r>
+              <w:rPr>
+                <w:rFonts w:eastAsiaTheme="minorEastAsia"/>
+                <w:noProof/>
+                <w:sz w:val="22"/>
+                <w:lang w:eastAsia="sv-SE"/>
+              </w:rPr>
+              <w:tab/>
+            </w:r>
+            <w:r>
+              <w:rPr>
+                <w:rStyle w:val="Hyperlnk"/>
+                <w:noProof/>
+              </w:rPr>
               <w:t>Potentiella problem</w:t>
             </w:r>
             <w:r>
@@ -767,7 +864,7 @@
                 <w:noProof/>
                 <w:webHidden/>
               </w:rPr>
-              <w:instrText xml:space="preserve"> PAGEREF _Toc7070559 \h </w:instrText>
+              <w:instrText xml:space="preserve"> PAGEREF _Toc130905363 \h </w:instrText>
             </w:r>
             <w:r>
               <w:rPr>
@@ -787,7 +884,7 @@
                 <w:noProof/>
                 <w:webHidden/>
               </w:rPr>
-              <w:t>2</w:t>
+              <w:t>3</w:t>
             </w:r>
             <w:r>
               <w:rPr>
@@ -808,7 +905,7 @@
               <w:lang w:eastAsia="sv-SE"/>
             </w:rPr>
           </w:pPr>
-          <w:hyperlink w:anchor="_Toc7070560" w:history="1">
+          <w:hyperlink w:anchor="_Toc130905364" w:history="1">
             <w:r>
               <w:rPr>
                 <w:rStyle w:val="Hyperlnk"/>
@@ -851,7 +948,7 @@
                 <w:noProof/>
                 <w:webHidden/>
               </w:rPr>
-              <w:instrText xml:space="preserve"> PAGEREF _Toc7070560 \h </w:instrText>
+              <w:instrText xml:space="preserve"> PAGEREF _Toc130905364 \h </w:instrText>
             </w:r>
             <w:r>
               <w:rPr>
@@ -871,7 +968,7 @@
                 <w:noProof/>
                 <w:webHidden/>
               </w:rPr>
-              <w:t>3</w:t>
+              <w:t>4</w:t>
             </w:r>
             <w:r>
               <w:rPr>
@@ -912,7 +1009,7 @@
       <w:pPr>
         <w:pStyle w:val="Rubrik1"/>
       </w:pPr>
-      <w:bookmarkStart w:id="2" w:name="_Toc7070555"/>
+      <w:bookmarkStart w:id="2" w:name="_Toc130905358"/>
       <w:r>
         <w:lastRenderedPageBreak/>
         <w:t>Inledning</w:t>
@@ -951,7 +1048,7 @@
         <w:t>fler spelpengar</w:t>
       </w:r>
       <w:r>
-        <w:t xml:space="preserve"> och spelare. </w:t>
+        <w:t xml:space="preserve"> och spelare.</w:t>
       </w:r>
     </w:p>
     <w:p/>
@@ -959,7 +1056,7 @@
       <w:pPr>
         <w:pStyle w:val="Rubrik2"/>
       </w:pPr>
-      <w:bookmarkStart w:id="4" w:name="_Toc7070556"/>
+      <w:bookmarkStart w:id="4" w:name="_Toc130905359"/>
       <w:r>
         <w:t>S</w:t>
       </w:r>
@@ -987,13 +1084,38 @@
       <w:r>
         <w:t xml:space="preserve">Syftet med detta projekt är att göra ett Fantasy </w:t>
       </w:r>
-      <w:proofErr w:type="gramStart"/>
-      <w:r>
-        <w:t>Hockey spel</w:t>
-      </w:r>
-      <w:proofErr w:type="gramEnd"/>
-      <w:r>
-        <w:t xml:space="preserve"> för folk som älskar hockey och vill ha chansen att äga sitt eget lag och sina favorit spelare.</w:t>
+      <w:r>
+        <w:t>Hockeyspel</w:t>
+      </w:r>
+      <w:r>
+        <w:t xml:space="preserve"> för folk som älskar hockey och vill ha chansen att äga sitt eget lag och sina </w:t>
+      </w:r>
+      <w:r>
+        <w:t>favoritspelare</w:t>
+      </w:r>
+      <w:r>
+        <w:t>.</w:t>
+      </w:r>
+      <w:r>
+        <w:t xml:space="preserve"> Det finns också chans att tjäna pengar genom att låta spelare köpa spelpengar som kan användas för att både köpa spelare och träna redan ägda spelare.</w:t>
+      </w:r>
+    </w:p>
+    <w:p>
+      <w:pPr>
+        <w:pStyle w:val="Rubrik2"/>
+      </w:pPr>
+      <w:bookmarkStart w:id="5" w:name="_Toc130905360"/>
+      <w:r>
+        <w:t>Spelets uppbyggnad och strukturer</w:t>
+      </w:r>
+      <w:bookmarkEnd w:id="5"/>
+      <w:r>
+        <w:t xml:space="preserve"> </w:t>
+      </w:r>
+    </w:p>
+    <w:p>
+      <w:r>
+        <w:t>Man kommer kunna skapa ett lag när man registrerar sig genom att ge ett namn och skapa en loga till laget. Spelet kommer funka genom att använda sig av slumpgenerator för att simulera fram resultatet av matchen. Laget med mer Power kommer ha bättre förutsättningar i slumpgeneratorn.</w:t>
       </w:r>
     </w:p>
     <w:p>
@@ -1006,7 +1128,7 @@
           <w:szCs w:val="32"/>
         </w:rPr>
       </w:pPr>
-      <w:bookmarkStart w:id="5" w:name="_Toc345321899"/>
+      <w:bookmarkStart w:id="6" w:name="_Toc345321899"/>
       <w:r>
         <w:br w:type="page"/>
       </w:r>
@@ -1015,25 +1137,17 @@
       <w:pPr>
         <w:pStyle w:val="Rubrik1"/>
       </w:pPr>
-      <w:bookmarkStart w:id="6" w:name="_Toc7070557"/>
-      <w:bookmarkEnd w:id="5"/>
+      <w:bookmarkStart w:id="7" w:name="_Toc130905361"/>
+      <w:bookmarkEnd w:id="6"/>
       <w:r>
         <w:lastRenderedPageBreak/>
         <w:t>Metoder och verktyg</w:t>
       </w:r>
-      <w:bookmarkEnd w:id="6"/>
-    </w:p>
-    <w:p>
-      <w:r>
-        <w:t xml:space="preserve">Beskriv så detaljerat som möjligt vad du planerar att göra och hur du tänker gå </w:t>
-      </w:r>
-      <w:proofErr w:type="gramStart"/>
-      <w:r>
-        <w:t>tillväga</w:t>
-      </w:r>
-      <w:proofErr w:type="gramEnd"/>
-      <w:r>
-        <w:t>. Försök att få med</w:t>
+      <w:bookmarkEnd w:id="7"/>
+    </w:p>
+    <w:p>
+      <w:r>
+        <w:t>Beskriv så detaljerat som möjligt vad du planerar att göra och hur du tänker gå tillväga. Försök att få med</w:t>
       </w:r>
     </w:p>
     <w:p>
@@ -1149,15 +1263,7 @@
       </w:r>
       <w:proofErr w:type="spellEnd"/>
       <w:r>
-        <w:t xml:space="preserve"> </w:t>
-      </w:r>
-      <w:proofErr w:type="gramStart"/>
-      <w:r>
-        <w:t>t.ex.</w:t>
-      </w:r>
-      <w:proofErr w:type="gramEnd"/>
-      <w:r>
-        <w:t>)</w:t>
+        <w:t xml:space="preserve"> t.ex.)</w:t>
       </w:r>
     </w:p>
     <w:p>
@@ -1177,38 +1283,556 @@
         <w:t>Beskriv detaljerat vad du tänker göra. Andra skall av din beskrivning förstå precis vad du tänker göra. Var konkret, inte generell eller svävande. Detta avsnitt är viktigare än man tror! Man kan också under metodrubriken passa på att kritisera och värdera källorna som man tänker använda sig av och motivera varför.</w:t>
       </w:r>
     </w:p>
+    <w:p/>
+    <w:p>
+      <w:r>
+        <w:t xml:space="preserve">Jag tänker göra en hemsida där man får skapa sitt eget hockeylag och köpa och sälja spelare. Jag tänker spara alla spelas data och lagets data i en </w:t>
+      </w:r>
+      <w:r>
+        <w:t>databas</w:t>
+      </w:r>
+      <w:r>
+        <w:t xml:space="preserve"> och kalla efter data när det behövs. Jag ska använda mig av</w:t>
+      </w:r>
+      <w:r>
+        <w:t>:</w:t>
+      </w:r>
+    </w:p>
+    <w:p>
+      <w:pPr>
+        <w:rPr>
+          <w:b/>
+          <w:bCs/>
+          <w:sz w:val="32"/>
+          <w:szCs w:val="28"/>
+          <w:u w:val="single"/>
+        </w:rPr>
+      </w:pPr>
+      <w:r>
+        <w:rPr>
+          <w:b/>
+          <w:bCs/>
+          <w:sz w:val="32"/>
+          <w:szCs w:val="28"/>
+          <w:u w:val="single"/>
+        </w:rPr>
+        <w:t>Tekniker</w:t>
+      </w:r>
+      <w:r>
+        <w:rPr>
+          <w:b/>
+          <w:bCs/>
+          <w:sz w:val="32"/>
+          <w:szCs w:val="28"/>
+          <w:u w:val="single"/>
+        </w:rPr>
+        <w:t>:</w:t>
+      </w:r>
+    </w:p>
+    <w:p>
+      <w:pPr>
+        <w:pStyle w:val="Liststycke"/>
+        <w:numPr>
+          <w:ilvl w:val="0"/>
+          <w:numId w:val="12"/>
+        </w:numPr>
+      </w:pPr>
+      <w:r>
+        <w:t xml:space="preserve">HTML </w:t>
+      </w:r>
+    </w:p>
+    <w:p>
+      <w:pPr>
+        <w:pStyle w:val="Liststycke"/>
+        <w:numPr>
+          <w:ilvl w:val="0"/>
+          <w:numId w:val="12"/>
+        </w:numPr>
+      </w:pPr>
+      <w:r>
+        <w:t>CSS</w:t>
+      </w:r>
+    </w:p>
+    <w:p>
+      <w:pPr>
+        <w:pStyle w:val="Liststycke"/>
+        <w:numPr>
+          <w:ilvl w:val="0"/>
+          <w:numId w:val="12"/>
+        </w:numPr>
+      </w:pPr>
+      <w:r>
+        <w:t>JavaScript</w:t>
+      </w:r>
+    </w:p>
+    <w:p>
+      <w:pPr>
+        <w:pStyle w:val="Liststycke"/>
+        <w:numPr>
+          <w:ilvl w:val="0"/>
+          <w:numId w:val="12"/>
+        </w:numPr>
+      </w:pPr>
+      <w:r>
+        <w:t>C#</w:t>
+      </w:r>
+    </w:p>
+    <w:p>
+      <w:pPr>
+        <w:pStyle w:val="Liststycke"/>
+        <w:numPr>
+          <w:ilvl w:val="0"/>
+          <w:numId w:val="12"/>
+        </w:numPr>
+      </w:pPr>
+      <w:r>
+        <w:t xml:space="preserve">ASP.NET </w:t>
+      </w:r>
+    </w:p>
+    <w:p>
+      <w:pPr>
+        <w:pStyle w:val="Liststycke"/>
+        <w:numPr>
+          <w:ilvl w:val="0"/>
+          <w:numId w:val="12"/>
+        </w:numPr>
+      </w:pPr>
+      <w:r>
+        <w:t xml:space="preserve">SQL </w:t>
+      </w:r>
+      <w:r>
+        <w:t>kod (för att använda databasen)</w:t>
+      </w:r>
+    </w:p>
+    <w:p>
+      <w:pPr>
+        <w:rPr>
+          <w:b/>
+          <w:bCs/>
+          <w:sz w:val="32"/>
+          <w:szCs w:val="28"/>
+          <w:u w:val="single"/>
+        </w:rPr>
+      </w:pPr>
+      <w:r>
+        <w:rPr>
+          <w:b/>
+          <w:bCs/>
+          <w:sz w:val="32"/>
+          <w:szCs w:val="28"/>
+          <w:u w:val="single"/>
+        </w:rPr>
+        <w:t>Bibliotek/ramverk</w:t>
+      </w:r>
+      <w:r>
+        <w:rPr>
+          <w:b/>
+          <w:bCs/>
+          <w:sz w:val="32"/>
+          <w:szCs w:val="28"/>
+          <w:u w:val="single"/>
+        </w:rPr>
+        <w:t>:</w:t>
+      </w:r>
+    </w:p>
+    <w:p>
+      <w:pPr>
+        <w:pStyle w:val="Liststycke"/>
+        <w:numPr>
+          <w:ilvl w:val="0"/>
+          <w:numId w:val="12"/>
+        </w:numPr>
+      </w:pPr>
+      <w:proofErr w:type="spellStart"/>
+      <w:r>
+        <w:t>JQuery</w:t>
+      </w:r>
+      <w:proofErr w:type="spellEnd"/>
+      <w:r>
+        <w:t xml:space="preserve"> (JavaScript bibliotek)</w:t>
+      </w:r>
+    </w:p>
+    <w:p>
+      <w:pPr>
+        <w:pStyle w:val="Liststycke"/>
+        <w:numPr>
+          <w:ilvl w:val="0"/>
+          <w:numId w:val="12"/>
+        </w:numPr>
+      </w:pPr>
+      <w:r>
+        <w:t>Chart.js (för grafer)</w:t>
+      </w:r>
+    </w:p>
+    <w:p>
+      <w:pPr>
+        <w:rPr>
+          <w:b/>
+          <w:bCs/>
+          <w:sz w:val="32"/>
+          <w:szCs w:val="28"/>
+          <w:u w:val="single"/>
+        </w:rPr>
+      </w:pPr>
+      <w:r>
+        <w:rPr>
+          <w:b/>
+          <w:bCs/>
+          <w:sz w:val="32"/>
+          <w:szCs w:val="28"/>
+          <w:u w:val="single"/>
+        </w:rPr>
+        <w:t>Programvaror</w:t>
+      </w:r>
+      <w:r>
+        <w:rPr>
+          <w:b/>
+          <w:bCs/>
+          <w:sz w:val="32"/>
+          <w:szCs w:val="28"/>
+          <w:u w:val="single"/>
+        </w:rPr>
+        <w:t>:</w:t>
+      </w:r>
+    </w:p>
+    <w:p>
+      <w:pPr>
+        <w:pStyle w:val="Liststycke"/>
+        <w:numPr>
+          <w:ilvl w:val="0"/>
+          <w:numId w:val="12"/>
+        </w:numPr>
+      </w:pPr>
+      <w:r>
+        <w:t>Photoshop (för bakgrunder mm)</w:t>
+      </w:r>
+    </w:p>
+    <w:p>
+      <w:pPr>
+        <w:pStyle w:val="Liststycke"/>
+        <w:numPr>
+          <w:ilvl w:val="0"/>
+          <w:numId w:val="12"/>
+        </w:numPr>
+      </w:pPr>
+      <w:proofErr w:type="spellStart"/>
+      <w:r>
+        <w:t>Illustrator</w:t>
+      </w:r>
+      <w:proofErr w:type="spellEnd"/>
+      <w:r>
+        <w:t xml:space="preserve"> (för</w:t>
+      </w:r>
+      <w:r>
+        <w:t xml:space="preserve"> att designa en</w:t>
+      </w:r>
+      <w:r>
+        <w:t xml:space="preserve"> loga)</w:t>
+      </w:r>
+    </w:p>
+    <w:p>
+      <w:pPr>
+        <w:rPr>
+          <w:b/>
+          <w:bCs/>
+          <w:sz w:val="32"/>
+          <w:szCs w:val="28"/>
+          <w:u w:val="single"/>
+        </w:rPr>
+      </w:pPr>
+      <w:r>
+        <w:rPr>
+          <w:b/>
+          <w:bCs/>
+          <w:sz w:val="32"/>
+          <w:szCs w:val="28"/>
+          <w:u w:val="single"/>
+        </w:rPr>
+        <w:t>Verktyg</w:t>
+      </w:r>
+      <w:r>
+        <w:rPr>
+          <w:b/>
+          <w:bCs/>
+          <w:sz w:val="32"/>
+          <w:szCs w:val="28"/>
+          <w:u w:val="single"/>
+        </w:rPr>
+        <w:t>:</w:t>
+      </w:r>
+    </w:p>
+    <w:p>
+      <w:pPr>
+        <w:pStyle w:val="Liststycke"/>
+        <w:numPr>
+          <w:ilvl w:val="0"/>
+          <w:numId w:val="12"/>
+        </w:numPr>
+      </w:pPr>
+      <w:proofErr w:type="spellStart"/>
+      <w:r>
+        <w:t>Minifier</w:t>
+      </w:r>
+      <w:proofErr w:type="spellEnd"/>
+      <w:r>
+        <w:t xml:space="preserve"> (minska filstorleken på hemsidan)</w:t>
+      </w:r>
+    </w:p>
+    <w:p>
+      <w:pPr>
+        <w:rPr>
+          <w:b/>
+          <w:bCs/>
+          <w:sz w:val="32"/>
+          <w:szCs w:val="28"/>
+          <w:u w:val="single"/>
+        </w:rPr>
+      </w:pPr>
+      <w:r>
+        <w:rPr>
+          <w:b/>
+          <w:bCs/>
+          <w:sz w:val="32"/>
+          <w:szCs w:val="28"/>
+          <w:u w:val="single"/>
+        </w:rPr>
+        <w:t>Onlineresurser</w:t>
+      </w:r>
+      <w:r>
+        <w:rPr>
+          <w:b/>
+          <w:bCs/>
+          <w:sz w:val="32"/>
+          <w:szCs w:val="28"/>
+          <w:u w:val="single"/>
+        </w:rPr>
+        <w:t>:</w:t>
+      </w:r>
+    </w:p>
+    <w:p>
+      <w:pPr>
+        <w:pStyle w:val="Liststycke"/>
+        <w:numPr>
+          <w:ilvl w:val="0"/>
+          <w:numId w:val="12"/>
+        </w:numPr>
+      </w:pPr>
+      <w:proofErr w:type="spellStart"/>
+      <w:r>
+        <w:t>Figma</w:t>
+      </w:r>
+      <w:proofErr w:type="spellEnd"/>
+      <w:r>
+        <w:t xml:space="preserve"> (</w:t>
+      </w:r>
+      <w:proofErr w:type="spellStart"/>
+      <w:r>
+        <w:t>wireframe</w:t>
+      </w:r>
+      <w:proofErr w:type="spellEnd"/>
+      <w:r>
+        <w:t xml:space="preserve"> för hur sidan ska se ut</w:t>
+      </w:r>
+      <w:r>
+        <w:t>)</w:t>
+      </w:r>
+    </w:p>
+    <w:p>
+      <w:pPr>
+        <w:pStyle w:val="Liststycke"/>
+        <w:numPr>
+          <w:ilvl w:val="0"/>
+          <w:numId w:val="12"/>
+        </w:numPr>
+      </w:pPr>
+      <w:proofErr w:type="spellStart"/>
+      <w:r>
+        <w:t>Wikipedia</w:t>
+      </w:r>
+      <w:proofErr w:type="spellEnd"/>
+      <w:r>
+        <w:t xml:space="preserve"> (för information om spelare)</w:t>
+      </w:r>
+    </w:p>
+    <w:p>
+      <w:pPr>
+        <w:pStyle w:val="Liststycke"/>
+        <w:numPr>
+          <w:ilvl w:val="0"/>
+          <w:numId w:val="12"/>
+        </w:numPr>
+      </w:pPr>
+      <w:proofErr w:type="spellStart"/>
+      <w:r>
+        <w:t>Github</w:t>
+      </w:r>
+      <w:proofErr w:type="spellEnd"/>
+      <w:r>
+        <w:t xml:space="preserve"> (för att spara filer)</w:t>
+      </w:r>
+    </w:p>
+    <w:p>
+      <w:pPr>
+        <w:pStyle w:val="Liststycke"/>
+        <w:numPr>
+          <w:ilvl w:val="0"/>
+          <w:numId w:val="12"/>
+        </w:numPr>
+      </w:pPr>
+      <w:r>
+        <w:lastRenderedPageBreak/>
+        <w:t xml:space="preserve">Google forms (för att fråga </w:t>
+      </w:r>
+      <w:r>
+        <w:t xml:space="preserve">min </w:t>
+      </w:r>
+      <w:r>
+        <w:t>målgrupp frågor</w:t>
+      </w:r>
+      <w:r>
+        <w:t xml:space="preserve"> om hemsidan)</w:t>
+      </w:r>
+    </w:p>
+    <w:p>
+      <w:pPr>
+        <w:ind w:left="360"/>
+      </w:pPr>
+      <w:r>
+        <w:t xml:space="preserve">för att bygga upp min hemsida. Jag tänker använda mig av ramverket </w:t>
+      </w:r>
+      <w:proofErr w:type="spellStart"/>
+      <w:r>
+        <w:t>jQuery</w:t>
+      </w:r>
+      <w:proofErr w:type="spellEnd"/>
+      <w:r>
+        <w:t xml:space="preserve"> för att göra uppbyggnaden av hemsidan bättre och enklare </w:t>
+      </w:r>
+      <w:r>
+        <w:t xml:space="preserve">och Chart.js </w:t>
+      </w:r>
+      <w:r>
+        <w:t xml:space="preserve">för att få in snygga grafer. För min databas av över 1000 spelare har jag tagit information ifrån </w:t>
+      </w:r>
+      <w:proofErr w:type="spellStart"/>
+      <w:r>
+        <w:t>W</w:t>
+      </w:r>
+      <w:r>
+        <w:t>ikipedia</w:t>
+      </w:r>
+      <w:proofErr w:type="spellEnd"/>
+      <w:r>
+        <w:t xml:space="preserve"> genom att kolla alla spelare som inom säsong 22–23 spelade inom SHL och NHL vilket betyder att jag använder mig av riktiga spelare så att användaren kan samla på sina favoritspelare. För själva spelet kommer jag använda mig av slump i JavaScript för att simulera en </w:t>
+      </w:r>
+      <w:r>
+        <w:t>hockeymatch</w:t>
+      </w:r>
+      <w:r>
+        <w:t xml:space="preserve">. </w:t>
+      </w:r>
+      <w:r>
+        <w:t>Jag kommer fråga användaren för deras mailadress när dom skapar kontot. Den kan användas om användaren har glömt sitt lösenord för verifiera att användaren är vem dom säger att dom är. Om jag fastnar kommer jag använda mig av:</w:t>
+      </w:r>
+    </w:p>
+    <w:p>
+      <w:pPr>
+        <w:pStyle w:val="Liststycke"/>
+        <w:numPr>
+          <w:ilvl w:val="0"/>
+          <w:numId w:val="12"/>
+        </w:numPr>
+      </w:pPr>
+      <w:r>
+        <w:t>W3Schools</w:t>
+      </w:r>
+    </w:p>
+    <w:p>
+      <w:pPr>
+        <w:pStyle w:val="Liststycke"/>
+        <w:numPr>
+          <w:ilvl w:val="0"/>
+          <w:numId w:val="12"/>
+        </w:numPr>
+      </w:pPr>
+      <w:proofErr w:type="spellStart"/>
+      <w:r>
+        <w:t>ChatGPT</w:t>
+      </w:r>
+      <w:proofErr w:type="spellEnd"/>
+    </w:p>
+    <w:p>
+      <w:pPr>
+        <w:pStyle w:val="Liststycke"/>
+        <w:numPr>
+          <w:ilvl w:val="0"/>
+          <w:numId w:val="12"/>
+        </w:numPr>
+      </w:pPr>
+      <w:proofErr w:type="spellStart"/>
+      <w:r>
+        <w:t>StackOverflow</w:t>
+      </w:r>
+      <w:proofErr w:type="spellEnd"/>
+    </w:p>
+    <w:p>
+      <w:pPr>
+        <w:pStyle w:val="Liststycke"/>
+        <w:numPr>
+          <w:ilvl w:val="0"/>
+          <w:numId w:val="12"/>
+        </w:numPr>
+      </w:pPr>
+      <w:r>
+        <w:t>Microsoft dokumentation</w:t>
+      </w:r>
+    </w:p>
+    <w:p>
+      <w:pPr>
+        <w:pStyle w:val="Liststycke"/>
+        <w:numPr>
+          <w:ilvl w:val="0"/>
+          <w:numId w:val="12"/>
+        </w:numPr>
+      </w:pPr>
+      <w:r>
+        <w:t>Youtube</w:t>
+      </w:r>
+    </w:p>
+    <w:p/>
     <w:p>
       <w:pPr>
         <w:pStyle w:val="Rubrik2"/>
       </w:pPr>
-      <w:bookmarkStart w:id="7" w:name="_Toc7070558"/>
+      <w:bookmarkStart w:id="8" w:name="_Toc130905362"/>
       <w:r>
         <w:t>Avgränsningar</w:t>
       </w:r>
-      <w:bookmarkEnd w:id="7"/>
-    </w:p>
-    <w:p>
-      <w:r>
-        <w:t xml:space="preserve">En kort rubrik som förtydligar vad projektet inte skall innehålla eller leverera. Denna rubrik kan vara bra så att det inte blir några missförstånd mellan utvecklare och beställare. Det skulle </w:t>
-      </w:r>
-      <w:proofErr w:type="gramStart"/>
-      <w:r>
-        <w:t>t.ex.</w:t>
-      </w:r>
-      <w:proofErr w:type="gramEnd"/>
-      <w:r>
-        <w:t xml:space="preserve"> kunna handla om att ”I projektet ingår inte publicering av webbsida på en server och inte heller tillhandahållande av domän”. I fallet med er som inte läser Webbserverprogrammering 1 skulle man kunna ha något i stil med ”Formuläret som ska finnas på kontaktsidan kommer bara utvecklas på klientsidan och data som skickas kommer alltså inte att behandlas på något sätt”.</w:t>
-      </w:r>
-    </w:p>
+      <w:bookmarkEnd w:id="8"/>
+    </w:p>
+    <w:p>
+      <w:r>
+        <w:t>En kort rubrik som förtydligar vad projektet inte skall innehålla eller leverera. Denna rubrik kan vara bra så att det inte blir några missförstånd mellan utvecklare och beställare. Det skulle t.ex. kunna handla om att ”I projektet ingår inte publicering av webbsida på en server och inte heller tillhandahållande av domän”. I fallet med er som inte läser Webbserverprogrammering 1 skulle man kunna ha något i stil med ”Formuläret som ska finnas på kontaktsidan kommer bara utvecklas på klientsidan och data som skickas kommer alltså inte att behandlas på något sätt”.</w:t>
+      </w:r>
+    </w:p>
+    <w:p>
+      <w:r>
+        <w:t xml:space="preserve">I projektet kommer </w:t>
+      </w:r>
+      <w:r>
+        <w:t>man inte kunna spendera riktiga pengar då jag inte har något sätt att hantera betalningar eller hantera så sensitiv information som bankuppgifter. Projektet kommer inte hantera annan sensitiv information som Namn, Adress eller Ålder.</w:t>
+      </w:r>
+    </w:p>
+    <w:p/>
     <w:p>
       <w:pPr>
         <w:pStyle w:val="Rubrik2"/>
       </w:pPr>
-      <w:bookmarkStart w:id="8" w:name="_Toc7070559"/>
+      <w:bookmarkStart w:id="9" w:name="_Toc130905363"/>
       <w:r>
         <w:t>Potentiella problem</w:t>
       </w:r>
-      <w:bookmarkEnd w:id="8"/>
+      <w:bookmarkEnd w:id="9"/>
     </w:p>
     <w:p>
       <w:r>
@@ -1221,6 +1845,17 @@
     <w:p>
       <w:r>
         <w:t>Om ett problem uppstår har du en plan för hur du kan prioritera om eller kanske en alternativ lösning?</w:t>
+      </w:r>
+    </w:p>
+    <w:p>
+      <w:r>
+        <w:t xml:space="preserve">Potentiella problem kan vara att matcher inte funkar då bugar kan komma fram i koden. </w:t>
+      </w:r>
+      <w:r>
+        <w:t xml:space="preserve">Att jag inte har tid att bli färdig med det jag vill. </w:t>
+      </w:r>
+      <w:r>
+        <w:t xml:space="preserve"> </w:t>
       </w:r>
     </w:p>
     <w:p>
@@ -1233,7 +1868,7 @@
           <w:szCs w:val="32"/>
         </w:rPr>
       </w:pPr>
-      <w:bookmarkStart w:id="9" w:name="_Toc345321898"/>
+      <w:bookmarkStart w:id="10" w:name="_Toc345321898"/>
       <w:r>
         <w:br w:type="page"/>
       </w:r>
@@ -1242,13 +1877,13 @@
       <w:pPr>
         <w:pStyle w:val="Rubrik1"/>
       </w:pPr>
-      <w:bookmarkStart w:id="10" w:name="_Toc7070560"/>
-      <w:bookmarkEnd w:id="9"/>
+      <w:bookmarkStart w:id="11" w:name="_Toc130905364"/>
+      <w:bookmarkEnd w:id="10"/>
       <w:r>
         <w:lastRenderedPageBreak/>
         <w:t>Tidsplan</w:t>
       </w:r>
-      <w:bookmarkEnd w:id="10"/>
+      <w:bookmarkEnd w:id="11"/>
     </w:p>
     <w:p>
       <w:r>
@@ -1322,7 +1957,11 @@
             <w:cnfStyle w:val="001000000000" w:firstRow="0" w:lastRow="0" w:firstColumn="1" w:lastColumn="0" w:oddVBand="0" w:evenVBand="0" w:oddHBand="0" w:evenHBand="0" w:firstRowFirstColumn="0" w:firstRowLastColumn="0" w:lastRowFirstColumn="0" w:lastRowLastColumn="0"/>
             <w:tcW w:w="1980" w:type="dxa"/>
           </w:tcPr>
-          <w:p/>
+          <w:p>
+            <w:r>
+              <w:t>2/4</w:t>
+            </w:r>
+          </w:p>
         </w:tc>
         <w:tc>
           <w:tcPr>
@@ -1332,6 +1971,9 @@
             <w:pPr>
               <w:cnfStyle w:val="000000100000" w:firstRow="0" w:lastRow="0" w:firstColumn="0" w:lastColumn="0" w:oddVBand="0" w:evenVBand="0" w:oddHBand="1" w:evenHBand="0" w:firstRowFirstColumn="0" w:firstRowLastColumn="0" w:lastRowFirstColumn="0" w:lastRowLastColumn="0"/>
             </w:pPr>
+            <w:r>
+              <w:t>Färdig med projektplan</w:t>
+            </w:r>
           </w:p>
         </w:tc>
         <w:tc>
@@ -1340,8 +1982,266 @@
           </w:tcPr>
           <w:p>
             <w:pPr>
+              <w:jc w:val="left"/>
               <w:cnfStyle w:val="000000100000" w:firstRow="0" w:lastRow="0" w:firstColumn="0" w:lastColumn="0" w:oddVBand="0" w:evenVBand="0" w:oddHBand="1" w:evenHBand="0" w:firstRowFirstColumn="0" w:firstRowLastColumn="0" w:lastRowFirstColumn="0" w:lastRowLastColumn="0"/>
             </w:pPr>
+            <w:r>
+              <w:t>Ska bli färdig och lämna in projektplanen</w:t>
+            </w:r>
+          </w:p>
+        </w:tc>
+      </w:tr>
+      <w:tr>
+        <w:tc>
+          <w:tcPr>
+            <w:cnfStyle w:val="001000000000" w:firstRow="0" w:lastRow="0" w:firstColumn="1" w:lastColumn="0" w:oddVBand="0" w:evenVBand="0" w:oddHBand="0" w:evenHBand="0" w:firstRowFirstColumn="0" w:firstRowLastColumn="0" w:lastRowFirstColumn="0" w:lastRowLastColumn="0"/>
+            <w:tcW w:w="1980" w:type="dxa"/>
+          </w:tcPr>
+          <w:p>
+            <w:r>
+              <w:t>7/4</w:t>
+            </w:r>
+          </w:p>
+        </w:tc>
+        <w:tc>
+          <w:tcPr>
+            <w:tcW w:w="3118" w:type="dxa"/>
+          </w:tcPr>
+          <w:p>
+            <w:pPr>
+              <w:cnfStyle w:val="000000000000" w:firstRow="0" w:lastRow="0" w:firstColumn="0" w:lastColumn="0" w:oddVBand="0" w:evenVBand="0" w:oddHBand="0" w:evenHBand="0" w:firstRowFirstColumn="0" w:firstRowLastColumn="0" w:lastRowFirstColumn="0" w:lastRowLastColumn="0"/>
+            </w:pPr>
+            <w:proofErr w:type="spellStart"/>
+            <w:r>
+              <w:t>Wireframe</w:t>
+            </w:r>
+            <w:proofErr w:type="spellEnd"/>
+          </w:p>
+        </w:tc>
+        <w:tc>
+          <w:tcPr>
+            <w:tcW w:w="3964" w:type="dxa"/>
+          </w:tcPr>
+          <w:p>
+            <w:pPr>
+              <w:jc w:val="left"/>
+              <w:cnfStyle w:val="000000000000" w:firstRow="0" w:lastRow="0" w:firstColumn="0" w:lastColumn="0" w:oddVBand="0" w:evenVBand="0" w:oddHBand="0" w:evenHBand="0" w:firstRowFirstColumn="0" w:firstRowLastColumn="0" w:lastRowFirstColumn="0" w:lastRowLastColumn="0"/>
+            </w:pPr>
+            <w:proofErr w:type="spellStart"/>
+            <w:r>
+              <w:t>Wireframe</w:t>
+            </w:r>
+            <w:proofErr w:type="spellEnd"/>
+            <w:r>
+              <w:t xml:space="preserve"> färdigt</w:t>
+            </w:r>
+          </w:p>
+        </w:tc>
+      </w:tr>
+      <w:tr>
+        <w:trPr>
+          <w:cnfStyle w:val="000000100000" w:firstRow="0" w:lastRow="0" w:firstColumn="0" w:lastColumn="0" w:oddVBand="0" w:evenVBand="0" w:oddHBand="1" w:evenHBand="0" w:firstRowFirstColumn="0" w:firstRowLastColumn="0" w:lastRowFirstColumn="0" w:lastRowLastColumn="0"/>
+        </w:trPr>
+        <w:tc>
+          <w:tcPr>
+            <w:cnfStyle w:val="001000000000" w:firstRow="0" w:lastRow="0" w:firstColumn="1" w:lastColumn="0" w:oddVBand="0" w:evenVBand="0" w:oddHBand="0" w:evenHBand="0" w:firstRowFirstColumn="0" w:firstRowLastColumn="0" w:lastRowFirstColumn="0" w:lastRowLastColumn="0"/>
+            <w:tcW w:w="1980" w:type="dxa"/>
+          </w:tcPr>
+          <w:p>
+            <w:r>
+              <w:t>12/4</w:t>
+            </w:r>
+          </w:p>
+        </w:tc>
+        <w:tc>
+          <w:tcPr>
+            <w:tcW w:w="3118" w:type="dxa"/>
+          </w:tcPr>
+          <w:p>
+            <w:pPr>
+              <w:cnfStyle w:val="000000100000" w:firstRow="0" w:lastRow="0" w:firstColumn="0" w:lastColumn="0" w:oddVBand="0" w:evenVBand="0" w:oddHBand="1" w:evenHBand="0" w:firstRowFirstColumn="0" w:firstRowLastColumn="0" w:lastRowFirstColumn="0" w:lastRowLastColumn="0"/>
+            </w:pPr>
+            <w:r>
+              <w:t>UML</w:t>
+            </w:r>
+          </w:p>
+        </w:tc>
+        <w:tc>
+          <w:tcPr>
+            <w:tcW w:w="3964" w:type="dxa"/>
+          </w:tcPr>
+          <w:p>
+            <w:pPr>
+              <w:jc w:val="left"/>
+              <w:cnfStyle w:val="000000100000" w:firstRow="0" w:lastRow="0" w:firstColumn="0" w:lastColumn="0" w:oddVBand="0" w:evenVBand="0" w:oddHBand="1" w:evenHBand="0" w:firstRowFirstColumn="0" w:firstRowLastColumn="0" w:lastRowFirstColumn="0" w:lastRowLastColumn="0"/>
+            </w:pPr>
+            <w:proofErr w:type="spellStart"/>
+            <w:r>
+              <w:t>Logic</w:t>
+            </w:r>
+            <w:proofErr w:type="spellEnd"/>
+            <w:r>
+              <w:t xml:space="preserve"> schemat färdigt</w:t>
+            </w:r>
+          </w:p>
+        </w:tc>
+      </w:tr>
+      <w:tr>
+        <w:tc>
+          <w:tcPr>
+            <w:cnfStyle w:val="001000000000" w:firstRow="0" w:lastRow="0" w:firstColumn="1" w:lastColumn="0" w:oddVBand="0" w:evenVBand="0" w:oddHBand="0" w:evenHBand="0" w:firstRowFirstColumn="0" w:firstRowLastColumn="0" w:lastRowFirstColumn="0" w:lastRowLastColumn="0"/>
+            <w:tcW w:w="1980" w:type="dxa"/>
+          </w:tcPr>
+          <w:p/>
+        </w:tc>
+        <w:tc>
+          <w:tcPr>
+            <w:tcW w:w="3118" w:type="dxa"/>
+          </w:tcPr>
+          <w:p>
+            <w:pPr>
+              <w:cnfStyle w:val="000000000000" w:firstRow="0" w:lastRow="0" w:firstColumn="0" w:lastColumn="0" w:oddVBand="0" w:evenVBand="0" w:oddHBand="0" w:evenHBand="0" w:firstRowFirstColumn="0" w:firstRowLastColumn="0" w:lastRowFirstColumn="0" w:lastRowLastColumn="0"/>
+            </w:pPr>
+          </w:p>
+        </w:tc>
+        <w:tc>
+          <w:tcPr>
+            <w:tcW w:w="3964" w:type="dxa"/>
+          </w:tcPr>
+          <w:p>
+            <w:pPr>
+              <w:jc w:val="left"/>
+              <w:cnfStyle w:val="000000000000" w:firstRow="0" w:lastRow="0" w:firstColumn="0" w:lastColumn="0" w:oddVBand="0" w:evenVBand="0" w:oddHBand="0" w:evenHBand="0" w:firstRowFirstColumn="0" w:firstRowLastColumn="0" w:lastRowFirstColumn="0" w:lastRowLastColumn="0"/>
+            </w:pPr>
+          </w:p>
+        </w:tc>
+      </w:tr>
+      <w:tr>
+        <w:trPr>
+          <w:cnfStyle w:val="000000100000" w:firstRow="0" w:lastRow="0" w:firstColumn="0" w:lastColumn="0" w:oddVBand="0" w:evenVBand="0" w:oddHBand="1" w:evenHBand="0" w:firstRowFirstColumn="0" w:firstRowLastColumn="0" w:lastRowFirstColumn="0" w:lastRowLastColumn="0"/>
+        </w:trPr>
+        <w:tc>
+          <w:tcPr>
+            <w:cnfStyle w:val="001000000000" w:firstRow="0" w:lastRow="0" w:firstColumn="1" w:lastColumn="0" w:oddVBand="0" w:evenVBand="0" w:oddHBand="0" w:evenHBand="0" w:firstRowFirstColumn="0" w:firstRowLastColumn="0" w:lastRowFirstColumn="0" w:lastRowLastColumn="0"/>
+            <w:tcW w:w="1980" w:type="dxa"/>
+          </w:tcPr>
+          <w:p>
+            <w:r>
+              <w:t>24/4</w:t>
+            </w:r>
+          </w:p>
+        </w:tc>
+        <w:tc>
+          <w:tcPr>
+            <w:tcW w:w="3118" w:type="dxa"/>
+          </w:tcPr>
+          <w:p>
+            <w:pPr>
+              <w:cnfStyle w:val="000000100000" w:firstRow="0" w:lastRow="0" w:firstColumn="0" w:lastColumn="0" w:oddVBand="0" w:evenVBand="0" w:oddHBand="1" w:evenHBand="0" w:firstRowFirstColumn="0" w:firstRowLastColumn="0" w:lastRowFirstColumn="0" w:lastRowLastColumn="0"/>
+            </w:pPr>
+            <w:r>
+              <w:t>Grafisk manual</w:t>
+            </w:r>
+          </w:p>
+        </w:tc>
+        <w:tc>
+          <w:tcPr>
+            <w:tcW w:w="3964" w:type="dxa"/>
+          </w:tcPr>
+          <w:p>
+            <w:pPr>
+              <w:jc w:val="left"/>
+              <w:cnfStyle w:val="000000100000" w:firstRow="0" w:lastRow="0" w:firstColumn="0" w:lastColumn="0" w:oddVBand="0" w:evenVBand="0" w:oddHBand="1" w:evenHBand="0" w:firstRowFirstColumn="0" w:firstRowLastColumn="0" w:lastRowFirstColumn="0" w:lastRowLastColumn="0"/>
+            </w:pPr>
+            <w:r>
+              <w:t>Grafisk manual</w:t>
+            </w:r>
+          </w:p>
+        </w:tc>
+      </w:tr>
+      <w:tr>
+        <w:tc>
+          <w:tcPr>
+            <w:cnfStyle w:val="001000000000" w:firstRow="0" w:lastRow="0" w:firstColumn="1" w:lastColumn="0" w:oddVBand="0" w:evenVBand="0" w:oddHBand="0" w:evenHBand="0" w:firstRowFirstColumn="0" w:firstRowLastColumn="0" w:lastRowFirstColumn="0" w:lastRowLastColumn="0"/>
+            <w:tcW w:w="1980" w:type="dxa"/>
+          </w:tcPr>
+          <w:p>
+            <w:r>
+              <w:t>7/5</w:t>
+            </w:r>
+          </w:p>
+        </w:tc>
+        <w:tc>
+          <w:tcPr>
+            <w:tcW w:w="3118" w:type="dxa"/>
+          </w:tcPr>
+          <w:p>
+            <w:pPr>
+              <w:cnfStyle w:val="000000000000" w:firstRow="0" w:lastRow="0" w:firstColumn="0" w:lastColumn="0" w:oddVBand="0" w:evenVBand="0" w:oddHBand="0" w:evenHBand="0" w:firstRowFirstColumn="0" w:firstRowLastColumn="0" w:lastRowFirstColumn="0" w:lastRowLastColumn="0"/>
+            </w:pPr>
+            <w:r>
+              <w:t>Koden</w:t>
+            </w:r>
+          </w:p>
+        </w:tc>
+        <w:tc>
+          <w:tcPr>
+            <w:tcW w:w="3964" w:type="dxa"/>
+          </w:tcPr>
+          <w:p>
+            <w:pPr>
+              <w:jc w:val="left"/>
+              <w:cnfStyle w:val="000000000000" w:firstRow="0" w:lastRow="0" w:firstColumn="0" w:lastColumn="0" w:oddVBand="0" w:evenVBand="0" w:oddHBand="0" w:evenHBand="0" w:firstRowFirstColumn="0" w:firstRowLastColumn="0" w:lastRowFirstColumn="0" w:lastRowLastColumn="0"/>
+            </w:pPr>
+            <w:r>
+              <w:t xml:space="preserve">Koden </w:t>
+            </w:r>
+            <w:r>
+              <w:t>färdig</w:t>
+            </w:r>
+          </w:p>
+        </w:tc>
+      </w:tr>
+      <w:tr>
+        <w:trPr>
+          <w:cnfStyle w:val="000000100000" w:firstRow="0" w:lastRow="0" w:firstColumn="0" w:lastColumn="0" w:oddVBand="0" w:evenVBand="0" w:oddHBand="1" w:evenHBand="0" w:firstRowFirstColumn="0" w:firstRowLastColumn="0" w:lastRowFirstColumn="0" w:lastRowLastColumn="0"/>
+        </w:trPr>
+        <w:tc>
+          <w:tcPr>
+            <w:cnfStyle w:val="001000000000" w:firstRow="0" w:lastRow="0" w:firstColumn="1" w:lastColumn="0" w:oddVBand="0" w:evenVBand="0" w:oddHBand="0" w:evenHBand="0" w:firstRowFirstColumn="0" w:firstRowLastColumn="0" w:lastRowFirstColumn="0" w:lastRowLastColumn="0"/>
+            <w:tcW w:w="1980" w:type="dxa"/>
+          </w:tcPr>
+          <w:p>
+            <w:r>
+              <w:t>15/5</w:t>
+            </w:r>
+          </w:p>
+        </w:tc>
+        <w:tc>
+          <w:tcPr>
+            <w:tcW w:w="3118" w:type="dxa"/>
+          </w:tcPr>
+          <w:p>
+            <w:pPr>
+              <w:cnfStyle w:val="000000100000" w:firstRow="0" w:lastRow="0" w:firstColumn="0" w:lastColumn="0" w:oddVBand="0" w:evenVBand="0" w:oddHBand="1" w:evenHBand="0" w:firstRowFirstColumn="0" w:firstRowLastColumn="0" w:lastRowFirstColumn="0" w:lastRowLastColumn="0"/>
+            </w:pPr>
+            <w:r>
+              <w:t xml:space="preserve">Projektet </w:t>
+            </w:r>
+          </w:p>
+        </w:tc>
+        <w:tc>
+          <w:tcPr>
+            <w:tcW w:w="3964" w:type="dxa"/>
+          </w:tcPr>
+          <w:p>
+            <w:pPr>
+              <w:jc w:val="left"/>
+              <w:cnfStyle w:val="000000100000" w:firstRow="0" w:lastRow="0" w:firstColumn="0" w:lastColumn="0" w:oddVBand="0" w:evenVBand="0" w:oddHBand="1" w:evenHBand="0" w:firstRowFirstColumn="0" w:firstRowLastColumn="0" w:lastRowFirstColumn="0" w:lastRowLastColumn="0"/>
+            </w:pPr>
+            <w:r>
+              <w:t>Projektet färdig</w:t>
+            </w:r>
           </w:p>
         </w:tc>
       </w:tr>
@@ -1402,7 +2302,6 @@
         <w:docPartUnique/>
       </w:docPartObj>
     </w:sdtPr>
-    <w:sdtEndPr/>
     <w:sdtContent>
       <w:p>
         <w:pPr>
@@ -1464,7 +2363,6 @@
         <w:docPartUnique/>
       </w:docPartObj>
     </w:sdtPr>
-    <w:sdtEndPr/>
     <w:sdtContent>
       <w:p>
         <w:pPr>

--- a/HockeyManager/Extra/projektplan-mall.docx
+++ b/HockeyManager/Extra/projektplan-mall.docx
@@ -215,23 +215,7 @@
           <w:rFonts w:asciiTheme="majorHAnsi" w:hAnsiTheme="majorHAnsi"/>
           <w:sz w:val="22"/>
         </w:rPr>
-        <w:t xml:space="preserve"> (</w:t>
-      </w:r>
-      <w:proofErr w:type="spellStart"/>
-      <w:r>
-        <w:rPr>
-          <w:rFonts w:asciiTheme="majorHAnsi" w:hAnsiTheme="majorHAnsi"/>
-          <w:sz w:val="22"/>
-        </w:rPr>
-        <w:t>HockeyManager</w:t>
-      </w:r>
-      <w:proofErr w:type="spellEnd"/>
-      <w:r>
-        <w:rPr>
-          <w:rFonts w:asciiTheme="majorHAnsi" w:hAnsiTheme="majorHAnsi"/>
-          <w:sz w:val="22"/>
-        </w:rPr>
-        <w:t>)</w:t>
+        <w:t xml:space="preserve"> (HockeyManager)</w:t>
       </w:r>
       <w:r>
         <w:rPr>
@@ -1020,14 +1004,8 @@
       <w:r>
         <w:t xml:space="preserve"> </w:t>
       </w:r>
-    </w:p>
-    <w:p>
       <w:bookmarkStart w:id="3" w:name="_Toc345321897"/>
-      <w:r>
-        <w:t>Under en inledningsrubrik ska problemet som ska behandlas presenteras. I ett webbutvecklingsprojekt kan det handla om att skapa en helt ny webbsida eller en bearbetning av en redan existerande hemsida hos ett företag eller organisation. Inledningen ska även motivera varför detta projekt behövs och varför man valt ett visst område. Sätt fokus på problemet, utan problem finns ju ingen anledning att försöka förbättra. Sätt in problemet i ett sammanhang. Varför är det viktigt att göra något åt problemet? Vilka tänkbara vinster finns med att kunna göra något åt problemet?</w:t>
-      </w:r>
-    </w:p>
-    <w:p/>
+    </w:p>
     <w:p>
       <w:r>
         <w:t>Det finns mängder med Fantasy Fotboll spel på marknaden där man får äga och hantera sitt eget fotbolls lag. Men en brist på marknaden är Fantasy Hockeyspel, Ett spel för Hockeyälskare som vill ha chansen att få äga sitt eget lag. Jag vill fixa det problemet genom att göra ett spel för hockeyälskare som önskar att det fanns ett spel liknade till fotbollens. Jag tror också att det finns chans at</w:t>
@@ -1068,56 +1046,87 @@
     </w:p>
     <w:p>
       <w:r>
-        <w:t xml:space="preserve">I en projektplan och i många skriftliga projektredovisningar är det vanligt att syftet har en egen rubrik. Syftet beskriver kortfattat vad du vill göra och få ut av ditt projekt. Exempel på hur ett syfte kan formuleras är: ”Syftet med detta projekt är att förbättra hemsidan.se vad gäller navigeringen och strukturen”. Ett annat exempel kan vara ”Syftet med detta projekt är att jämföra olika designalternativ för restaurangen Dal </w:t>
-      </w:r>
-      <w:proofErr w:type="spellStart"/>
-      <w:r>
-        <w:t>Baffos</w:t>
-      </w:r>
-      <w:proofErr w:type="spellEnd"/>
-      <w:r>
-        <w:t xml:space="preserve"> nya hemsida”. Tänk på att hålla syftet konkret och så detaljerat som möjligt.</w:t>
+        <w:t xml:space="preserve">Syftet med detta projekt är att göra ett Fantasy </w:t>
+      </w:r>
+      <w:r>
+        <w:t>Hockeyspel</w:t>
+      </w:r>
+      <w:r>
+        <w:t xml:space="preserve"> för folk som älskar hockey och vill ha chansen att äga sitt eget lag och sina </w:t>
+      </w:r>
+      <w:r>
+        <w:t>favoritspelare</w:t>
+      </w:r>
+      <w:r>
+        <w:t>.</w:t>
+      </w:r>
+      <w:r>
+        <w:t xml:space="preserve"> Det finns också chans att tjäna pengar genom att låta spelare köpa spelpengar som kan användas för att både köpa spelare och träna redan ägda spelare.</w:t>
+      </w:r>
+    </w:p>
+    <w:p>
+      <w:pPr>
+        <w:pStyle w:val="Rubrik2"/>
+      </w:pPr>
+      <w:bookmarkStart w:id="5" w:name="_Toc130905360"/>
+      <w:r>
+        <w:t>Spelets uppbyggnad och strukturer</w:t>
+      </w:r>
+      <w:bookmarkEnd w:id="5"/>
+      <w:r>
+        <w:t xml:space="preserve"> </w:t>
+      </w:r>
+    </w:p>
+    <w:p>
+      <w:r>
+        <w:t>Man kommer kunna skapa ett lag när man registrerar sig genom att ge ett namn och skapa en loga till laget. Spelet kommer funka genom att använda sig av slumpgenerator för att simulera fram resultatet av matchen. Laget med mer Power kommer ha bättre förutsättningar i slumpgeneratorn.</w:t>
+      </w:r>
+      <w:r>
+        <w:t xml:space="preserve"> </w:t>
+      </w:r>
+    </w:p>
+    <w:p>
+      <w:r>
+        <w:t>Power: En spelares Power är ett slumpat numer som ges när dom skapas som bestämmer hur bra dom är, Spelarens Power kommer bestämma hur stor chans dom har att både skuta och göra mål om dom är ute spelare eller hur stor chans dom har att rädda ett skot om dom är målvakt. Power av alla spelare i lagen bestämmer hur stor chans någon av spelarna har att skjuta på mål när pucken är i offensiv zon. Vem som tar skottet slumpas ut mellan dom 2 forwardens och centern, deras Power jämförs med målvakten för att få hur stor chans att det blev mål.</w:t>
+      </w:r>
+    </w:p>
+    <w:p>
+      <w:r>
+        <w:t>Pengar: Priset på spelare sätts genom att ta spelarens Power och multiplicera det med 15.</w:t>
+      </w:r>
+      <w:r>
+        <w:t xml:space="preserve"> </w:t>
+      </w:r>
+      <w:r>
+        <w:t xml:space="preserve">tjänar pengar i spelet genom att spela matcher mot andra spelares lag eller mot </w:t>
+      </w:r>
+      <w:r>
+        <w:t>något</w:t>
+      </w:r>
+      <w:r>
+        <w:t xml:space="preserve"> av spelets lag</w:t>
+      </w:r>
+      <w:r>
+        <w:t xml:space="preserve">. Man vinner pengar även om man förlorar men man vinner mycket mer om man vinner, detta är så att spelaren aldrig kan hamna i en position där dom inte har några pengar kvar. Det kommer eventuellt finnas sätt att köpa pengar beroende på hur min undersökning går. </w:t>
+      </w:r>
+    </w:p>
+    <w:p>
+      <w:r>
+        <w:t xml:space="preserve">Spelare: </w:t>
+      </w:r>
+      <w:r>
+        <w:t xml:space="preserve">Man kommer kunna sälja och köpa spelare på marknaden. </w:t>
+      </w:r>
+      <w:r>
+        <w:t>Det kommer bara finnas en av varje spelare (får se om det ändras senare)</w:t>
+      </w:r>
+    </w:p>
+    <w:p>
+      <w:r>
+        <w:t>Matcher: Matcher kostar inget att köra och är primära sättet att känna pengar i spelar. Varje match spelas in av databasen och sparas. Man kan se historiken av sina matcher och hur varje period gick (kanske med hjälp av grafer om jag har tid). Man kommer också kunna jämföra sig med andra spelares lag i Leaderboarden.</w:t>
       </w:r>
     </w:p>
     <w:p/>
-    <w:p>
-      <w:r>
-        <w:t xml:space="preserve">Syftet med detta projekt är att göra ett Fantasy </w:t>
-      </w:r>
-      <w:r>
-        <w:t>Hockeyspel</w:t>
-      </w:r>
-      <w:r>
-        <w:t xml:space="preserve"> för folk som älskar hockey och vill ha chansen att äga sitt eget lag och sina </w:t>
-      </w:r>
-      <w:r>
-        <w:t>favoritspelare</w:t>
-      </w:r>
-      <w:r>
-        <w:t>.</w:t>
-      </w:r>
-      <w:r>
-        <w:t xml:space="preserve"> Det finns också chans att tjäna pengar genom att låta spelare köpa spelpengar som kan användas för att både köpa spelare och träna redan ägda spelare.</w:t>
-      </w:r>
-    </w:p>
-    <w:p>
-      <w:pPr>
-        <w:pStyle w:val="Rubrik2"/>
-      </w:pPr>
-      <w:bookmarkStart w:id="5" w:name="_Toc130905360"/>
-      <w:r>
-        <w:t>Spelets uppbyggnad och strukturer</w:t>
-      </w:r>
-      <w:bookmarkEnd w:id="5"/>
-      <w:r>
-        <w:t xml:space="preserve"> </w:t>
-      </w:r>
-    </w:p>
-    <w:p>
-      <w:r>
-        <w:t>Man kommer kunna skapa ett lag när man registrerar sig genom att ge ett namn och skapa en loga till laget. Spelet kommer funka genom att använda sig av slumpgenerator för att simulera fram resultatet av matchen. Laget med mer Power kommer ha bättre förutsättningar i slumpgeneratorn.</w:t>
-      </w:r>
-    </w:p>
     <w:p>
       <w:pPr>
         <w:spacing w:after="160" w:line="259" w:lineRule="auto"/>
@@ -1147,145 +1156,6 @@
     </w:p>
     <w:p>
       <w:r>
-        <w:t>Beskriv så detaljerat som möjligt vad du planerar att göra och hur du tänker gå tillväga. Försök att få med</w:t>
-      </w:r>
-    </w:p>
-    <w:p>
-      <w:pPr>
-        <w:pStyle w:val="Liststycke"/>
-        <w:numPr>
-          <w:ilvl w:val="0"/>
-          <w:numId w:val="12"/>
-        </w:numPr>
-      </w:pPr>
-      <w:r>
-        <w:t>Tekniker</w:t>
-      </w:r>
-      <w:r>
-        <w:t xml:space="preserve"> (HTML, CSS, JavaScript, ASP.NET, SQL Server osv.)</w:t>
-      </w:r>
-    </w:p>
-    <w:p>
-      <w:pPr>
-        <w:pStyle w:val="Liststycke"/>
-        <w:numPr>
-          <w:ilvl w:val="0"/>
-          <w:numId w:val="12"/>
-        </w:numPr>
-      </w:pPr>
-      <w:r>
-        <w:t>Bibliotek/ramverk</w:t>
-      </w:r>
-      <w:r>
-        <w:t xml:space="preserve"> (</w:t>
-      </w:r>
-      <w:proofErr w:type="spellStart"/>
-      <w:r>
-        <w:t>jQuery</w:t>
-      </w:r>
-      <w:proofErr w:type="spellEnd"/>
-      <w:r>
-        <w:t xml:space="preserve">, </w:t>
-      </w:r>
-      <w:proofErr w:type="spellStart"/>
-      <w:r>
-        <w:t>Bootstrap</w:t>
-      </w:r>
-      <w:proofErr w:type="spellEnd"/>
-      <w:r>
-        <w:t>, Chart.js osv.)</w:t>
-      </w:r>
-    </w:p>
-    <w:p>
-      <w:pPr>
-        <w:pStyle w:val="Liststycke"/>
-        <w:numPr>
-          <w:ilvl w:val="0"/>
-          <w:numId w:val="12"/>
-        </w:numPr>
-      </w:pPr>
-      <w:r>
-        <w:t>Programvaror</w:t>
-      </w:r>
-      <w:r>
-        <w:t xml:space="preserve"> (VS, VS </w:t>
-      </w:r>
-      <w:proofErr w:type="spellStart"/>
-      <w:r>
-        <w:t>Code</w:t>
-      </w:r>
-      <w:proofErr w:type="spellEnd"/>
-      <w:r>
-        <w:t xml:space="preserve">, Photoshop, </w:t>
-      </w:r>
-      <w:proofErr w:type="spellStart"/>
-      <w:r>
-        <w:t>Indesign</w:t>
-      </w:r>
-      <w:proofErr w:type="spellEnd"/>
-      <w:r>
-        <w:t xml:space="preserve"> osv.)</w:t>
-      </w:r>
-    </w:p>
-    <w:p>
-      <w:pPr>
-        <w:pStyle w:val="Liststycke"/>
-        <w:numPr>
-          <w:ilvl w:val="0"/>
-          <w:numId w:val="12"/>
-        </w:numPr>
-      </w:pPr>
-      <w:r>
-        <w:t>Verktyg</w:t>
-      </w:r>
-      <w:r>
-        <w:t xml:space="preserve"> (</w:t>
-      </w:r>
-      <w:proofErr w:type="spellStart"/>
-      <w:r>
-        <w:t>Minifier</w:t>
-      </w:r>
-      <w:proofErr w:type="spellEnd"/>
-      <w:r>
-        <w:t xml:space="preserve"> eller modifiera </w:t>
-      </w:r>
-      <w:proofErr w:type="spellStart"/>
-      <w:r>
-        <w:t>Bootstrap</w:t>
-      </w:r>
-      <w:proofErr w:type="spellEnd"/>
-      <w:r>
-        <w:t xml:space="preserve"> med </w:t>
-      </w:r>
-      <w:proofErr w:type="spellStart"/>
-      <w:r>
-        <w:t>npm</w:t>
-      </w:r>
-      <w:proofErr w:type="spellEnd"/>
-      <w:r>
-        <w:t xml:space="preserve"> t.ex.)</w:t>
-      </w:r>
-    </w:p>
-    <w:p>
-      <w:pPr>
-        <w:pStyle w:val="Liststycke"/>
-        <w:numPr>
-          <w:ilvl w:val="0"/>
-          <w:numId w:val="12"/>
-        </w:numPr>
-      </w:pPr>
-      <w:r>
-        <w:t>Onlineresurser (om du fastnar, var letar du information?)</w:t>
-      </w:r>
-    </w:p>
-    <w:p>
-      <w:r>
-        <w:t>Beskriv detaljerat vad du tänker göra. Andra skall av din beskrivning förstå precis vad du tänker göra. Var konkret, inte generell eller svävande. Detta avsnitt är viktigare än man tror! Man kan också under metodrubriken passa på att kritisera och värdera källorna som man tänker använda sig av och motivera varför.</w:t>
-      </w:r>
-    </w:p>
-    <w:p/>
-    <w:p>
-      <w:r>
         <w:t xml:space="preserve">Jag tänker göra en hemsida där man får skapa sitt eget hockeylag och köpa och sälja spelare. Jag tänker spara alla spelas data och lagets data i en </w:t>
       </w:r>
       <w:r>
@@ -1316,7 +1186,103 @@
           <w:szCs w:val="28"/>
           <w:u w:val="single"/>
         </w:rPr>
-        <w:t>Tekniker</w:t>
+        <w:t>Tekniker:</w:t>
+      </w:r>
+    </w:p>
+    <w:p>
+      <w:pPr>
+        <w:pStyle w:val="Liststycke"/>
+        <w:numPr>
+          <w:ilvl w:val="0"/>
+          <w:numId w:val="12"/>
+        </w:numPr>
+      </w:pPr>
+      <w:r>
+        <w:t xml:space="preserve">HTML </w:t>
+      </w:r>
+    </w:p>
+    <w:p>
+      <w:pPr>
+        <w:pStyle w:val="Liststycke"/>
+        <w:numPr>
+          <w:ilvl w:val="0"/>
+          <w:numId w:val="12"/>
+        </w:numPr>
+      </w:pPr>
+      <w:r>
+        <w:t>CSS</w:t>
+      </w:r>
+    </w:p>
+    <w:p>
+      <w:pPr>
+        <w:pStyle w:val="Liststycke"/>
+        <w:numPr>
+          <w:ilvl w:val="0"/>
+          <w:numId w:val="12"/>
+        </w:numPr>
+      </w:pPr>
+      <w:r>
+        <w:t>JavaScript</w:t>
+      </w:r>
+    </w:p>
+    <w:p>
+      <w:pPr>
+        <w:pStyle w:val="Liststycke"/>
+        <w:numPr>
+          <w:ilvl w:val="0"/>
+          <w:numId w:val="12"/>
+        </w:numPr>
+      </w:pPr>
+      <w:r>
+        <w:t>C#</w:t>
+      </w:r>
+    </w:p>
+    <w:p>
+      <w:pPr>
+        <w:pStyle w:val="Liststycke"/>
+        <w:numPr>
+          <w:ilvl w:val="0"/>
+          <w:numId w:val="12"/>
+        </w:numPr>
+      </w:pPr>
+      <w:r>
+        <w:t xml:space="preserve">ASP.NET </w:t>
+      </w:r>
+    </w:p>
+    <w:p>
+      <w:pPr>
+        <w:pStyle w:val="Liststycke"/>
+        <w:numPr>
+          <w:ilvl w:val="0"/>
+          <w:numId w:val="12"/>
+        </w:numPr>
+      </w:pPr>
+      <w:r>
+        <w:t xml:space="preserve">SQL </w:t>
+      </w:r>
+      <w:r>
+        <w:t>kod (för att använda databasen)</w:t>
+      </w:r>
+    </w:p>
+    <w:p>
+      <w:pPr>
+        <w:rPr>
+          <w:b/>
+          <w:bCs/>
+          <w:sz w:val="32"/>
+          <w:szCs w:val="28"/>
+          <w:u w:val="single"/>
+        </w:rPr>
+      </w:pPr>
+      <w:r>
+        <w:rPr>
+          <w:b/>
+          <w:bCs/>
+          <w:sz w:val="32"/>
+          <w:szCs w:val="28"/>
+          <w:u w:val="single"/>
+        </w:rPr>
+        <w:t>Bibliotek/ramverk</w:t>
       </w:r>
       <w:r>
         <w:rPr>
@@ -1338,7 +1304,10 @@
         </w:numPr>
       </w:pPr>
       <w:r>
-        <w:t xml:space="preserve">HTML </w:t>
+        <w:t>JQuery</w:t>
+      </w:r>
+      <w:r>
+        <w:t xml:space="preserve"> (JavaScript bibliotek)</w:t>
       </w:r>
     </w:p>
     <w:p>
@@ -1350,7 +1319,7 @@
         </w:numPr>
       </w:pPr>
       <w:r>
-        <w:t>CSS</w:t>
+        <w:t>Chart.js (för grafer)</w:t>
       </w:r>
     </w:p>
     <w:p>
@@ -1362,7 +1331,13 @@
         </w:numPr>
       </w:pPr>
       <w:r>
-        <w:t>JavaScript</w:t>
+        <w:t>A</w:t>
+      </w:r>
+      <w:r>
+        <w:t>nimejs</w:t>
+      </w:r>
+      <w:r>
+        <w:t xml:space="preserve"> (för animeringar)</w:t>
       </w:r>
     </w:p>
     <w:p>
@@ -1374,35 +1349,16 @@
         </w:numPr>
       </w:pPr>
       <w:r>
-        <w:t>C#</w:t>
-      </w:r>
-    </w:p>
-    <w:p>
-      <w:pPr>
-        <w:pStyle w:val="Liststycke"/>
-        <w:numPr>
-          <w:ilvl w:val="0"/>
-          <w:numId w:val="12"/>
-        </w:numPr>
-      </w:pPr>
-      <w:r>
-        <w:t xml:space="preserve">ASP.NET </w:t>
-      </w:r>
-    </w:p>
-    <w:p>
-      <w:pPr>
-        <w:pStyle w:val="Liststycke"/>
-        <w:numPr>
-          <w:ilvl w:val="0"/>
-          <w:numId w:val="12"/>
-        </w:numPr>
-      </w:pPr>
-      <w:r>
-        <w:t xml:space="preserve">SQL </w:t>
-      </w:r>
-      <w:r>
-        <w:t>kod (för att använda databasen)</w:t>
-      </w:r>
+        <w:t xml:space="preserve">Google Fonts (för </w:t>
+      </w:r>
+      <w:proofErr w:type="gramStart"/>
+      <w:r>
+        <w:t>fonts)</w:t>
+      </w:r>
+      <w:r>
+        <w:t>s</w:t>
+      </w:r>
+      <w:proofErr w:type="gramEnd"/>
     </w:p>
     <w:p>
       <w:pPr>
@@ -1422,7 +1378,7 @@
           <w:szCs w:val="28"/>
           <w:u w:val="single"/>
         </w:rPr>
-        <w:t>Bibliotek/ramverk</w:t>
+        <w:t>Programvaror</w:t>
       </w:r>
       <w:r>
         <w:rPr>
@@ -1443,13 +1399,8 @@
           <w:numId w:val="12"/>
         </w:numPr>
       </w:pPr>
-      <w:proofErr w:type="spellStart"/>
-      <w:r>
-        <w:t>JQuery</w:t>
-      </w:r>
-      <w:proofErr w:type="spellEnd"/>
-      <w:r>
-        <w:t xml:space="preserve"> (JavaScript bibliotek)</w:t>
+      <w:r>
+        <w:t>Photoshop (för bakgrunder mm)</w:t>
       </w:r>
     </w:p>
     <w:p>
@@ -1461,7 +1412,13 @@
         </w:numPr>
       </w:pPr>
       <w:r>
-        <w:t>Chart.js (för grafer)</w:t>
+        <w:t>Illustrator (för</w:t>
+      </w:r>
+      <w:r>
+        <w:t xml:space="preserve"> att designa en</w:t>
+      </w:r>
+      <w:r>
+        <w:t xml:space="preserve"> loga)</w:t>
       </w:r>
     </w:p>
     <w:p>
@@ -1482,7 +1439,7 @@
           <w:szCs w:val="28"/>
           <w:u w:val="single"/>
         </w:rPr>
-        <w:t>Programvaror</w:t>
+        <w:t>Verktyg</w:t>
       </w:r>
       <w:r>
         <w:rPr>
@@ -1504,30 +1461,7 @@
         </w:numPr>
       </w:pPr>
       <w:r>
-        <w:t>Photoshop (för bakgrunder mm)</w:t>
-      </w:r>
-    </w:p>
-    <w:p>
-      <w:pPr>
-        <w:pStyle w:val="Liststycke"/>
-        <w:numPr>
-          <w:ilvl w:val="0"/>
-          <w:numId w:val="12"/>
-        </w:numPr>
-      </w:pPr>
-      <w:proofErr w:type="spellStart"/>
-      <w:r>
-        <w:t>Illustrator</w:t>
-      </w:r>
-      <w:proofErr w:type="spellEnd"/>
-      <w:r>
-        <w:t xml:space="preserve"> (för</w:t>
-      </w:r>
-      <w:r>
-        <w:t xml:space="preserve"> att designa en</w:t>
-      </w:r>
-      <w:r>
-        <w:t xml:space="preserve"> loga)</w:t>
+        <w:t>Minifier (minska filstorleken på hemsidan)</w:t>
       </w:r>
     </w:p>
     <w:p>
@@ -1548,7 +1482,7 @@
           <w:szCs w:val="28"/>
           <w:u w:val="single"/>
         </w:rPr>
-        <w:t>Verktyg</w:t>
+        <w:t>Onlineresurser</w:t>
       </w:r>
       <w:r>
         <w:rPr>
@@ -1569,44 +1503,17 @@
           <w:numId w:val="12"/>
         </w:numPr>
       </w:pPr>
-      <w:proofErr w:type="spellStart"/>
-      <w:r>
-        <w:t>Minifier</w:t>
-      </w:r>
-      <w:proofErr w:type="spellEnd"/>
-      <w:r>
-        <w:t xml:space="preserve"> (minska filstorleken på hemsidan)</w:t>
-      </w:r>
-    </w:p>
-    <w:p>
-      <w:pPr>
-        <w:rPr>
-          <w:b/>
-          <w:bCs/>
-          <w:sz w:val="32"/>
-          <w:szCs w:val="28"/>
-          <w:u w:val="single"/>
-        </w:rPr>
-      </w:pPr>
-      <w:r>
-        <w:rPr>
-          <w:b/>
-          <w:bCs/>
-          <w:sz w:val="32"/>
-          <w:szCs w:val="28"/>
-          <w:u w:val="single"/>
-        </w:rPr>
-        <w:t>Onlineresurser</w:t>
-      </w:r>
-      <w:r>
-        <w:rPr>
-          <w:b/>
-          <w:bCs/>
-          <w:sz w:val="32"/>
-          <w:szCs w:val="28"/>
-          <w:u w:val="single"/>
-        </w:rPr>
-        <w:t>:</w:t>
+      <w:r>
+        <w:t>Figma</w:t>
+      </w:r>
+      <w:r>
+        <w:t xml:space="preserve"> (wireframe</w:t>
+      </w:r>
+      <w:r>
+        <w:t xml:space="preserve"> för hur sidan ska se ut</w:t>
+      </w:r>
+      <w:r>
+        <w:t>)</w:t>
       </w:r>
     </w:p>
     <w:p>
@@ -1617,24 +1524,11 @@
           <w:numId w:val="12"/>
         </w:numPr>
       </w:pPr>
-      <w:proofErr w:type="spellStart"/>
-      <w:r>
-        <w:t>Figma</w:t>
-      </w:r>
-      <w:proofErr w:type="spellEnd"/>
-      <w:r>
-        <w:t xml:space="preserve"> (</w:t>
-      </w:r>
-      <w:proofErr w:type="spellStart"/>
-      <w:r>
-        <w:t>wireframe</w:t>
-      </w:r>
-      <w:proofErr w:type="spellEnd"/>
-      <w:r>
-        <w:t xml:space="preserve"> för hur sidan ska se ut</w:t>
-      </w:r>
-      <w:r>
-        <w:t>)</w:t>
+      <w:r>
+        <w:t>Wikipedia</w:t>
+      </w:r>
+      <w:r>
+        <w:t xml:space="preserve"> (för information om spelare)</w:t>
       </w:r>
     </w:p>
     <w:p>
@@ -1645,13 +1539,8 @@
           <w:numId w:val="12"/>
         </w:numPr>
       </w:pPr>
-      <w:proofErr w:type="spellStart"/>
-      <w:r>
-        <w:t>Wikipedia</w:t>
-      </w:r>
-      <w:proofErr w:type="spellEnd"/>
-      <w:r>
-        <w:t xml:space="preserve"> (för information om spelare)</w:t>
+      <w:r>
+        <w:t>Github (för att spara filer)</w:t>
       </w:r>
     </w:p>
     <w:p>
@@ -1662,13 +1551,42 @@
           <w:numId w:val="12"/>
         </w:numPr>
       </w:pPr>
-      <w:proofErr w:type="spellStart"/>
-      <w:r>
-        <w:t>Github</w:t>
-      </w:r>
-      <w:proofErr w:type="spellEnd"/>
-      <w:r>
-        <w:t xml:space="preserve"> (för att spara filer)</w:t>
+      <w:r>
+        <w:t xml:space="preserve">Google forms (för att fråga </w:t>
+      </w:r>
+      <w:r>
+        <w:t xml:space="preserve">min </w:t>
+      </w:r>
+      <w:proofErr w:type="gramStart"/>
+      <w:r>
+        <w:t>målgrupp frågor</w:t>
+      </w:r>
+      <w:proofErr w:type="gramEnd"/>
+      <w:r>
+        <w:t xml:space="preserve"> om hemsidan)</w:t>
+      </w:r>
+    </w:p>
+    <w:p>
+      <w:pPr>
+        <w:ind w:left="360"/>
+      </w:pPr>
+      <w:r>
+        <w:t xml:space="preserve">för att bygga upp min hemsida. Jag tänker använda mig av ramverket jQuery för att göra uppbyggnaden av hemsidan bättre och enklare och Chart.js för att få in snygga grafer. För min databas av över 1000 spelare har jag tagit information ifrån </w:t>
+      </w:r>
+      <w:r>
+        <w:t>W</w:t>
+      </w:r>
+      <w:r>
+        <w:t xml:space="preserve">ikipedia genom att kolla alla spelare som inom säsong 22–23 spelade inom SHL och NHL vilket betyder att jag använder mig av riktiga spelare så att användaren kan samla på sina favoritspelare. För själva spelet kommer jag använda mig av slump i JavaScript för att simulera en </w:t>
+      </w:r>
+      <w:r>
+        <w:t>hockeymatch</w:t>
+      </w:r>
+      <w:r>
+        <w:t xml:space="preserve">. </w:t>
+      </w:r>
+      <w:r>
+        <w:t>Jag kommer fråga användaren för deras mailadress när dom skapar kontot. Den kan användas om användaren har glömt sitt lösenord för verifiera att användaren är vem dom säger att dom är. Om jag fastnar kommer jag använda mig av:</w:t>
       </w:r>
     </w:p>
     <w:p>
@@ -1680,59 +1598,7 @@
         </w:numPr>
       </w:pPr>
       <w:r>
-        <w:lastRenderedPageBreak/>
-        <w:t xml:space="preserve">Google forms (för att fråga </w:t>
-      </w:r>
-      <w:r>
-        <w:t xml:space="preserve">min </w:t>
-      </w:r>
-      <w:r>
-        <w:t>målgrupp frågor</w:t>
-      </w:r>
-      <w:r>
-        <w:t xml:space="preserve"> om hemsidan)</w:t>
-      </w:r>
-    </w:p>
-    <w:p>
-      <w:pPr>
-        <w:ind w:left="360"/>
-      </w:pPr>
-      <w:r>
-        <w:t xml:space="preserve">för att bygga upp min hemsida. Jag tänker använda mig av ramverket </w:t>
-      </w:r>
-      <w:proofErr w:type="spellStart"/>
-      <w:r>
-        <w:t>jQuery</w:t>
-      </w:r>
-      <w:proofErr w:type="spellEnd"/>
-      <w:r>
-        <w:t xml:space="preserve"> för att göra uppbyggnaden av hemsidan bättre och enklare </w:t>
-      </w:r>
-      <w:r>
-        <w:t xml:space="preserve">och Chart.js </w:t>
-      </w:r>
-      <w:r>
-        <w:t xml:space="preserve">för att få in snygga grafer. För min databas av över 1000 spelare har jag tagit information ifrån </w:t>
-      </w:r>
-      <w:proofErr w:type="spellStart"/>
-      <w:r>
-        <w:t>W</w:t>
-      </w:r>
-      <w:r>
-        <w:t>ikipedia</w:t>
-      </w:r>
-      <w:proofErr w:type="spellEnd"/>
-      <w:r>
-        <w:t xml:space="preserve"> genom att kolla alla spelare som inom säsong 22–23 spelade inom SHL och NHL vilket betyder att jag använder mig av riktiga spelare så att användaren kan samla på sina favoritspelare. För själva spelet kommer jag använda mig av slump i JavaScript för att simulera en </w:t>
-      </w:r>
-      <w:r>
-        <w:t>hockeymatch</w:t>
-      </w:r>
-      <w:r>
-        <w:t xml:space="preserve">. </w:t>
-      </w:r>
-      <w:r>
-        <w:t>Jag kommer fråga användaren för deras mailadress när dom skapar kontot. Den kan användas om användaren har glömt sitt lösenord för verifiera att användaren är vem dom säger att dom är. Om jag fastnar kommer jag använda mig av:</w:t>
+        <w:t>W3Schools</w:t>
       </w:r>
     </w:p>
     <w:p>
@@ -1744,7 +1610,8 @@
         </w:numPr>
       </w:pPr>
       <w:r>
-        <w:t>W3Schools</w:t>
+        <w:lastRenderedPageBreak/>
+        <w:t>ChatGPT</w:t>
       </w:r>
     </w:p>
     <w:p>
@@ -1755,11 +1622,9 @@
           <w:numId w:val="12"/>
         </w:numPr>
       </w:pPr>
-      <w:proofErr w:type="spellStart"/>
-      <w:r>
-        <w:t>ChatGPT</w:t>
-      </w:r>
-      <w:proofErr w:type="spellEnd"/>
+      <w:r>
+        <w:t>StackOverflow</w:t>
+      </w:r>
     </w:p>
     <w:p>
       <w:pPr>
@@ -1769,11 +1634,9 @@
           <w:numId w:val="12"/>
         </w:numPr>
       </w:pPr>
-      <w:proofErr w:type="spellStart"/>
-      <w:r>
-        <w:t>StackOverflow</w:t>
-      </w:r>
-      <w:proofErr w:type="spellEnd"/>
+      <w:r>
+        <w:t>Microsoft dokumentation</w:t>
+      </w:r>
     </w:p>
     <w:p>
       <w:pPr>
@@ -1784,18 +1647,6 @@
         </w:numPr>
       </w:pPr>
       <w:r>
-        <w:t>Microsoft dokumentation</w:t>
-      </w:r>
-    </w:p>
-    <w:p>
-      <w:pPr>
-        <w:pStyle w:val="Liststycke"/>
-        <w:numPr>
-          <w:ilvl w:val="0"/>
-          <w:numId w:val="12"/>
-        </w:numPr>
-      </w:pPr>
-      <w:r>
         <w:t>Youtube</w:t>
       </w:r>
     </w:p>
@@ -1812,11 +1663,6 @@
     </w:p>
     <w:p>
       <w:r>
-        <w:t>En kort rubrik som förtydligar vad projektet inte skall innehålla eller leverera. Denna rubrik kan vara bra så att det inte blir några missförstånd mellan utvecklare och beställare. Det skulle t.ex. kunna handla om att ”I projektet ingår inte publicering av webbsida på en server och inte heller tillhandahållande av domän”. I fallet med er som inte läser Webbserverprogrammering 1 skulle man kunna ha något i stil med ”Formuläret som ska finnas på kontaktsidan kommer bara utvecklas på klientsidan och data som skickas kommer alltså inte att behandlas på något sätt”.</w:t>
-      </w:r>
-    </w:p>
-    <w:p>
-      <w:r>
         <w:t xml:space="preserve">I projektet kommer </w:t>
       </w:r>
       <w:r>
@@ -1836,14 +1682,6 @@
     </w:p>
     <w:p>
       <w:r>
-        <w:t>Är det något i ditt planerade projekt som du för tillfället inte är riktigt säker på hur du ska lösa? Vilket är det största hotet för att du inte ska lyckas med ditt projekt?</w:t>
-      </w:r>
-      <w:r>
-        <w:t xml:space="preserve"> Tid, omfattning, svårighetsgrad eller något annat?</w:t>
-      </w:r>
-    </w:p>
-    <w:p>
-      <w:r>
         <w:t>Om ett problem uppstår har du en plan för hur du kan prioritera om eller kanske en alternativ lösning?</w:t>
       </w:r>
     </w:p>
@@ -1854,21 +1692,10 @@
       <w:r>
         <w:t xml:space="preserve">Att jag inte har tid att bli färdig med det jag vill. </w:t>
       </w:r>
-      <w:r>
-        <w:t xml:space="preserve"> </w:t>
-      </w:r>
-    </w:p>
-    <w:p>
-      <w:pPr>
-        <w:spacing w:after="160" w:line="259" w:lineRule="auto"/>
-        <w:rPr>
-          <w:rFonts w:asciiTheme="majorHAnsi" w:eastAsiaTheme="majorEastAsia" w:hAnsiTheme="majorHAnsi" w:cstheme="majorBidi"/>
-          <w:b/>
-          <w:sz w:val="32"/>
-          <w:szCs w:val="32"/>
-        </w:rPr>
-      </w:pPr>
       <w:bookmarkStart w:id="10" w:name="_Toc345321898"/>
+      <w:r>
+        <w:t>Det finns inte tillräckligt med spelare för alla lagen.</w:t>
+      </w:r>
       <w:r>
         <w:br w:type="page"/>
       </w:r>
@@ -1884,11 +1711,6 @@
         <w:t>Tidsplan</w:t>
       </w:r>
       <w:bookmarkEnd w:id="11"/>
-    </w:p>
-    <w:p>
-      <w:r>
-        <w:t>Gör en enkel plan över när olika moment av ditt projekt skall vara klart.</w:t>
-      </w:r>
     </w:p>
     <w:tbl>
       <w:tblPr>
@@ -2011,11 +1833,9 @@
             <w:pPr>
               <w:cnfStyle w:val="000000000000" w:firstRow="0" w:lastRow="0" w:firstColumn="0" w:lastColumn="0" w:oddVBand="0" w:evenVBand="0" w:oddHBand="0" w:evenHBand="0" w:firstRowFirstColumn="0" w:firstRowLastColumn="0" w:lastRowFirstColumn="0" w:lastRowLastColumn="0"/>
             </w:pPr>
-            <w:proofErr w:type="spellStart"/>
             <w:r>
               <w:t>Wireframe</w:t>
             </w:r>
-            <w:proofErr w:type="spellEnd"/>
           </w:p>
         </w:tc>
         <w:tc>
@@ -2027,13 +1847,8 @@
               <w:jc w:val="left"/>
               <w:cnfStyle w:val="000000000000" w:firstRow="0" w:lastRow="0" w:firstColumn="0" w:lastColumn="0" w:oddVBand="0" w:evenVBand="0" w:oddHBand="0" w:evenHBand="0" w:firstRowFirstColumn="0" w:firstRowLastColumn="0" w:lastRowFirstColumn="0" w:lastRowLastColumn="0"/>
             </w:pPr>
-            <w:proofErr w:type="spellStart"/>
-            <w:r>
-              <w:t>Wireframe</w:t>
-            </w:r>
-            <w:proofErr w:type="spellEnd"/>
-            <w:r>
-              <w:t xml:space="preserve"> färdigt</w:t>
+            <w:r>
+              <w:t>Wireframe färdigt</w:t>
             </w:r>
           </w:p>
         </w:tc>
@@ -2075,13 +1890,8 @@
               <w:jc w:val="left"/>
               <w:cnfStyle w:val="000000100000" w:firstRow="0" w:lastRow="0" w:firstColumn="0" w:lastColumn="0" w:oddVBand="0" w:evenVBand="0" w:oddHBand="1" w:evenHBand="0" w:firstRowFirstColumn="0" w:firstRowLastColumn="0" w:lastRowFirstColumn="0" w:lastRowLastColumn="0"/>
             </w:pPr>
-            <w:proofErr w:type="spellStart"/>
-            <w:r>
-              <w:t>Logic</w:t>
-            </w:r>
-            <w:proofErr w:type="spellEnd"/>
-            <w:r>
-              <w:t xml:space="preserve"> schemat färdigt</w:t>
+            <w:r>
+              <w:t>Logic schemat färdigt</w:t>
             </w:r>
           </w:p>
         </w:tc>
@@ -2194,10 +2004,7 @@
               <w:cnfStyle w:val="000000000000" w:firstRow="0" w:lastRow="0" w:firstColumn="0" w:lastColumn="0" w:oddVBand="0" w:evenVBand="0" w:oddHBand="0" w:evenHBand="0" w:firstRowFirstColumn="0" w:firstRowLastColumn="0" w:lastRowFirstColumn="0" w:lastRowLastColumn="0"/>
             </w:pPr>
             <w:r>
-              <w:t xml:space="preserve">Koden </w:t>
-            </w:r>
-            <w:r>
-              <w:t>färdig</w:t>
+              <w:t>Koden färdig</w:t>
             </w:r>
           </w:p>
         </w:tc>
